--- a/Doubts.docx
+++ b/Doubts.docx
@@ -4,11 +4,6 @@
   <w:body>
     <w:p>
       <w:pPr>
-        <w:pStyle w:val="ListParagraph"/>
-        <w:numPr>
-          <w:ilvl w:val="0"/>
-          <w:numId w:val="1"/>
-        </w:numPr>
         <w:rPr>
           <w:lang w:val="en-US"/>
         </w:rPr>
@@ -17,16 +12,11 @@
         <w:rPr>
           <w:lang w:val="en-US"/>
         </w:rPr>
-        <w:t xml:space="preserve">What we call running on one system and Executing on another system? </w:t>
+        <w:t>*What is the main purpose of decorator?</w:t>
       </w:r>
     </w:p>
     <w:p>
       <w:pPr>
-        <w:pStyle w:val="ListParagraph"/>
-        <w:numPr>
-          <w:ilvl w:val="0"/>
-          <w:numId w:val="1"/>
-        </w:numPr>
         <w:rPr>
           <w:lang w:val="en-US"/>
         </w:rPr>
@@ -35,16 +25,11 @@
         <w:rPr>
           <w:lang w:val="en-US"/>
         </w:rPr>
-        <w:t>What is hybrid framework?</w:t>
+        <w:t>*What is the main purpose of lambda?</w:t>
       </w:r>
     </w:p>
     <w:p>
       <w:pPr>
-        <w:pStyle w:val="ListParagraph"/>
-        <w:numPr>
-          <w:ilvl w:val="0"/>
-          <w:numId w:val="1"/>
-        </w:numPr>
         <w:rPr>
           <w:lang w:val="en-US"/>
         </w:rPr>
@@ -53,16 +38,37 @@
         <w:rPr>
           <w:lang w:val="en-US"/>
         </w:rPr>
-        <w:t>Fruit salad is hybrid or not?</w:t>
+        <w:t>*What is the main purpose of map, filter,</w:t>
+      </w:r>
+      <w:r>
+        <w:rPr>
+          <w:lang w:val="en-US"/>
+        </w:rPr>
+        <w:t>pickle</w:t>
+      </w:r>
+      <w:bookmarkStart w:id="0" w:name="_GoBack"/>
+      <w:bookmarkEnd w:id="0"/>
+      <w:r>
+        <w:rPr>
+          <w:lang w:val="en-US"/>
+        </w:rPr>
+        <w:t xml:space="preserve"> </w:t>
+      </w:r>
+      <w:r>
+        <w:rPr>
+          <w:lang w:val="en-US"/>
+        </w:rPr>
+        <w:t>and list</w:t>
+      </w:r>
+      <w:r>
+        <w:rPr>
+          <w:lang w:val="en-US"/>
+        </w:rPr>
+        <w:t xml:space="preserve"> comprehension?</w:t>
       </w:r>
     </w:p>
     <w:p>
       <w:pPr>
-        <w:pStyle w:val="ListParagraph"/>
-        <w:numPr>
-          <w:ilvl w:val="0"/>
-          <w:numId w:val="1"/>
-        </w:numPr>
         <w:rPr>
           <w:lang w:val="en-US"/>
         </w:rPr>
@@ -71,33 +77,7 @@
         <w:rPr>
           <w:lang w:val="en-US"/>
         </w:rPr>
-        <w:t>Different types of testing?</w:t>
-      </w:r>
-    </w:p>
-    <w:p>
-      <w:pPr>
-        <w:pStyle w:val="ListParagraph"/>
-        <w:numPr>
-          <w:ilvl w:val="0"/>
-          <w:numId w:val="1"/>
-        </w:numPr>
-        <w:rPr>
-          <w:lang w:val="en-US"/>
-        </w:rPr>
-      </w:pPr>
-      <w:r>
-        <w:rPr>
-          <w:lang w:val="en-US"/>
-        </w:rPr>
-        <w:t>Is it on L</w:t>
-      </w:r>
-      <w:bookmarkStart w:id="0" w:name="_GoBack"/>
-      <w:bookmarkEnd w:id="0"/>
-      <w:r>
-        <w:rPr>
-          <w:lang w:val="en-US"/>
-        </w:rPr>
-        <w:t>inux or windows?</w:t>
+        <w:t>*Where we use map, filter and list in a practical approach?</w:t>
       </w:r>
     </w:p>
     <w:sectPr>
@@ -108,103 +88,6 @@
     </w:sectPr>
   </w:body>
 </w:document>
-</file>
-
-<file path=word/numbering.xml><?xml version="1.0" encoding="utf-8"?>
-<w:numbering xmlns:wpc="http://schemas.microsoft.com/office/word/2010/wordprocessingCanvas" xmlns:mc="http://schemas.openxmlformats.org/markup-compatibility/2006" xmlns:o="urn:schemas-microsoft-com:office:office" xmlns:r="http://schemas.openxmlformats.org/officeDocument/2006/relationships" xmlns:m="http://schemas.openxmlformats.org/officeDocument/2006/math" xmlns:v="urn:schemas-microsoft-com:vml" xmlns:wp14="http://schemas.microsoft.com/office/word/2010/wordprocessingDrawing" xmlns:wp="http://schemas.openxmlformats.org/drawingml/2006/wordprocessingDrawing" xmlns:w10="urn:schemas-microsoft-com:office:word" xmlns:w="http://schemas.openxmlformats.org/wordprocessingml/2006/main" xmlns:w14="http://schemas.microsoft.com/office/word/2010/wordml" xmlns:w15="http://schemas.microsoft.com/office/word/2012/wordml" xmlns:wpg="http://schemas.microsoft.com/office/word/2010/wordprocessingGroup" xmlns:wpi="http://schemas.microsoft.com/office/word/2010/wordprocessingInk" xmlns:wne="http://schemas.microsoft.com/office/word/2006/wordml" xmlns:wps="http://schemas.microsoft.com/office/word/2010/wordprocessingShape" mc:Ignorable="w14 w15 wp14">
-  <w:abstractNum w:abstractNumId="0">
-    <w:nsid w:val="143B4036"/>
-    <w:multiLevelType w:val="hybridMultilevel"/>
-    <w:tmpl w:val="009CD1DE"/>
-    <w:lvl w:ilvl="0" w:tplc="4009000F">
-      <w:start w:val="1"/>
-      <w:numFmt w:val="decimal"/>
-      <w:lvlText w:val="%1."/>
-      <w:lvlJc w:val="left"/>
-      <w:pPr>
-        <w:ind w:left="720" w:hanging="360"/>
-      </w:pPr>
-      <w:rPr>
-        <w:rFonts w:hint="default"/>
-      </w:rPr>
-    </w:lvl>
-    <w:lvl w:ilvl="1" w:tplc="40090019" w:tentative="1">
-      <w:start w:val="1"/>
-      <w:numFmt w:val="lowerLetter"/>
-      <w:lvlText w:val="%2."/>
-      <w:lvlJc w:val="left"/>
-      <w:pPr>
-        <w:ind w:left="1440" w:hanging="360"/>
-      </w:pPr>
-    </w:lvl>
-    <w:lvl w:ilvl="2" w:tplc="4009001B" w:tentative="1">
-      <w:start w:val="1"/>
-      <w:numFmt w:val="lowerRoman"/>
-      <w:lvlText w:val="%3."/>
-      <w:lvlJc w:val="right"/>
-      <w:pPr>
-        <w:ind w:left="2160" w:hanging="180"/>
-      </w:pPr>
-    </w:lvl>
-    <w:lvl w:ilvl="3" w:tplc="4009000F" w:tentative="1">
-      <w:start w:val="1"/>
-      <w:numFmt w:val="decimal"/>
-      <w:lvlText w:val="%4."/>
-      <w:lvlJc w:val="left"/>
-      <w:pPr>
-        <w:ind w:left="2880" w:hanging="360"/>
-      </w:pPr>
-    </w:lvl>
-    <w:lvl w:ilvl="4" w:tplc="40090019" w:tentative="1">
-      <w:start w:val="1"/>
-      <w:numFmt w:val="lowerLetter"/>
-      <w:lvlText w:val="%5."/>
-      <w:lvlJc w:val="left"/>
-      <w:pPr>
-        <w:ind w:left="3600" w:hanging="360"/>
-      </w:pPr>
-    </w:lvl>
-    <w:lvl w:ilvl="5" w:tplc="4009001B" w:tentative="1">
-      <w:start w:val="1"/>
-      <w:numFmt w:val="lowerRoman"/>
-      <w:lvlText w:val="%6."/>
-      <w:lvlJc w:val="right"/>
-      <w:pPr>
-        <w:ind w:left="4320" w:hanging="180"/>
-      </w:pPr>
-    </w:lvl>
-    <w:lvl w:ilvl="6" w:tplc="4009000F" w:tentative="1">
-      <w:start w:val="1"/>
-      <w:numFmt w:val="decimal"/>
-      <w:lvlText w:val="%7."/>
-      <w:lvlJc w:val="left"/>
-      <w:pPr>
-        <w:ind w:left="5040" w:hanging="360"/>
-      </w:pPr>
-    </w:lvl>
-    <w:lvl w:ilvl="7" w:tplc="40090019" w:tentative="1">
-      <w:start w:val="1"/>
-      <w:numFmt w:val="lowerLetter"/>
-      <w:lvlText w:val="%8."/>
-      <w:lvlJc w:val="left"/>
-      <w:pPr>
-        <w:ind w:left="5760" w:hanging="360"/>
-      </w:pPr>
-    </w:lvl>
-    <w:lvl w:ilvl="8" w:tplc="4009001B" w:tentative="1">
-      <w:start w:val="1"/>
-      <w:numFmt w:val="lowerRoman"/>
-      <w:lvlText w:val="%9."/>
-      <w:lvlJc w:val="right"/>
-      <w:pPr>
-        <w:ind w:left="6480" w:hanging="180"/>
-      </w:pPr>
-    </w:lvl>
-  </w:abstractNum>
-  <w:num w:numId="1">
-    <w:abstractNumId w:val="0"/>
-  </w:num>
-</w:numbering>
 </file>
 
 <file path=word/styles.xml><?xml version="1.0" encoding="utf-8"?>
@@ -628,17 +511,6 @@
     <w:semiHidden/>
     <w:unhideWhenUsed/>
   </w:style>
-  <w:style w:type="paragraph" w:styleId="ListParagraph">
-    <w:name w:val="List Paragraph"/>
-    <w:basedOn w:val="Normal"/>
-    <w:uiPriority w:val="34"/>
-    <w:qFormat/>
-    <w:rsid w:val="00CC552C"/>
-    <w:pPr>
-      <w:ind w:left="720"/>
-      <w:contextualSpacing/>
-    </w:pPr>
-  </w:style>
 </w:styles>
 </file>
 
